--- a/PGAdmin/Final Project PGAdmin setup.docx
+++ b/PGAdmin/Final Project PGAdmin setup.docx
@@ -3,18 +3,33 @@
 <w:document xmlns:wpc="http://schemas.microsoft.com/office/word/2010/wordprocessingCanvas" xmlns:cx="http://schemas.microsoft.com/office/drawing/2014/chartex" xmlns:cx1="http://schemas.microsoft.com/office/drawing/2015/9/8/chartex" xmlns:cx2="http://schemas.microsoft.com/office/drawing/2015/10/21/chartex" xmlns:cx3="http://schemas.microsoft.com/office/drawing/2016/5/9/chartex" xmlns:cx4="http://schemas.microsoft.com/office/drawing/2016/5/10/chartex" xmlns:cx5="http://schemas.microsoft.com/office/drawing/2016/5/11/chartex" xmlns:cx6="http://schemas.microsoft.com/office/drawing/2016/5/12/chartex" xmlns:cx7="http://schemas.microsoft.com/office/drawing/2016/5/13/chartex" xmlns:cx8="http://schemas.microsoft.com/office/drawing/2016/5/14/chartex" xmlns:mc="http://schemas.openxmlformats.org/markup-compatibility/2006" xmlns:aink="http://schemas.microsoft.com/office/drawing/2016/ink" xmlns:am3d="http://schemas.microsoft.com/office/drawing/2017/model3d" xmlns:o="urn:schemas-microsoft-com:office:office" xmlns:oel="http://schemas.microsoft.com/office/2019/extlst" xmlns:r="http://schemas.openxmlformats.org/officeDocument/2006/relationships" xmlns:m="http://schemas.openxmlformats.org/officeDocument/2006/math" xmlns:v="urn:schemas-microsoft-com:vml" xmlns:wp14="http://schemas.microsoft.com/office/word/2010/wordprocessingDrawing" xmlns:wp="http://schemas.openxmlformats.org/drawingml/2006/wordprocessingDrawing" xmlns:w10="urn:schemas-microsoft-com:office:word" xmlns:w="http://schemas.openxmlformats.org/wordprocessingml/2006/main" xmlns:w14="http://schemas.microsoft.com/office/word/2010/wordml" xmlns:w15="http://schemas.microsoft.com/office/word/2012/wordml" xmlns:w16cex="http://schemas.microsoft.com/office/word/2018/wordml/cex" xmlns:w16cid="http://schemas.microsoft.com/office/word/2016/wordml/cid" xmlns:w16="http://schemas.microsoft.com/office/word/2018/wordml" xmlns:w16sdtdh="http://schemas.microsoft.com/office/word/2020/wordml/sdtdatahash" xmlns:w16se="http://schemas.microsoft.com/office/word/2015/wordml/symex" xmlns:wpg="http://schemas.microsoft.com/office/word/2010/wordprocessingGroup" xmlns:wpi="http://schemas.microsoft.com/office/word/2010/wordprocessingInk" xmlns:wne="http://schemas.microsoft.com/office/word/2006/wordml" xmlns:wps="http://schemas.microsoft.com/office/word/2010/wordprocessingShape" mc:Ignorable="w14 w15 w16se w16cid w16 w16cex w16sdtdh wp14">
   <w:body>
     <w:p>
+      <w:pPr>
+        <w:rPr>
+          <w:u w:val="single"/>
+        </w:rPr>
+      </w:pPr>
       <w:r>
         <w:rPr>
           <w:u w:val="single"/>
         </w:rPr>
-        <w:t>Import Data from csv file to table in PGAdmin</w:t>
+        <w:t>Access data via AWS connection</w:t>
       </w:r>
+    </w:p>
+    <w:p>
+      <w:pPr>
+        <w:rPr>
+          <w:noProof/>
+        </w:rPr>
+      </w:pPr>
       <w:r>
+        <w:rPr>
+          <w:noProof/>
+        </w:rPr>
         <w:drawing>
-          <wp:inline distT="0" distB="0" distL="0" distR="0" wp14:anchorId="0CDA537B" wp14:editId="748E80CF">
-            <wp:extent cx="5943600" cy="4727575"/>
+          <wp:inline distT="0" distB="0" distL="0" distR="0" wp14:anchorId="65EA3776" wp14:editId="655E91F1">
+            <wp:extent cx="4857786" cy="5343564"/>
             <wp:effectExtent l="0" t="0" r="0" b="0"/>
-            <wp:docPr id="1" name="Picture 1" descr="Graphical user interface, text, application, email&#10;&#10;Description automatically generated"/>
+            <wp:docPr id="1" name="Picture 1" descr="Graphical user interface, text, application&#10;&#10;Description automatically generated"/>
             <wp:cNvGraphicFramePr>
               <a:graphicFrameLocks xmlns:a="http://schemas.openxmlformats.org/drawingml/2006/main" noChangeAspect="1"/>
             </wp:cNvGraphicFramePr>
@@ -22,11 +37,11 @@
               <a:graphicData uri="http://schemas.openxmlformats.org/drawingml/2006/picture">
                 <pic:pic xmlns:pic="http://schemas.openxmlformats.org/drawingml/2006/picture">
                   <pic:nvPicPr>
-                    <pic:cNvPr id="1" name="Picture 1" descr="Graphical user interface, text, application, email&#10;&#10;Description automatically generated"/>
+                    <pic:cNvPr id="1" name="Picture 1" descr="Graphical user interface, text, application&#10;&#10;Description automatically generated"/>
                     <pic:cNvPicPr/>
                   </pic:nvPicPr>
                   <pic:blipFill>
-                    <a:blip r:embed="rId4"/>
+                    <a:blip r:embed="rId5"/>
                     <a:stretch>
                       <a:fillRect/>
                     </a:stretch>
@@ -34,7 +49,7 @@
                   <pic:spPr>
                     <a:xfrm>
                       <a:off x="0" y="0"/>
-                      <a:ext cx="5943600" cy="4727575"/>
+                      <a:ext cx="4857786" cy="5343564"/>
                     </a:xfrm>
                     <a:prstGeom prst="rect">
                       <a:avLst/>
@@ -46,19 +61,37 @@
           </wp:inline>
         </w:drawing>
       </w:r>
+    </w:p>
+    <w:p>
+      <w:pPr>
+        <w:rPr>
+          <w:noProof/>
+        </w:rPr>
+      </w:pPr>
+    </w:p>
+    <w:p>
+      <w:pPr>
+        <w:rPr>
+          <w:noProof/>
+        </w:rPr>
+      </w:pPr>
       <w:r>
         <w:rPr>
+          <w:noProof/>
           <w:u w:val="single"/>
         </w:rPr>
         <w:lastRenderedPageBreak/>
-        <w:t>Some imports  need to have columns manually added</w:t>
+        <w:t>The following queries can be run to test data accessed approrpiately.</w:t>
       </w:r>
       <w:r>
+        <w:rPr>
+          <w:noProof/>
+        </w:rPr>
         <w:drawing>
-          <wp:inline distT="0" distB="0" distL="0" distR="0" wp14:anchorId="7B9E8FD9" wp14:editId="744ECCED">
-            <wp:extent cx="5943600" cy="4697095"/>
-            <wp:effectExtent l="0" t="0" r="0" b="8255"/>
-            <wp:docPr id="3" name="Picture 3" descr="Graphical user interface, text, application, email&#10;&#10;Description automatically generated"/>
+          <wp:inline distT="0" distB="0" distL="0" distR="0" wp14:anchorId="35D74055" wp14:editId="1DBEC699">
+            <wp:extent cx="5943600" cy="3273425"/>
+            <wp:effectExtent l="0" t="0" r="0" b="3175"/>
+            <wp:docPr id="4" name="Picture 4" descr="Graphical user interface, application&#10;&#10;Description automatically generated"/>
             <wp:cNvGraphicFramePr>
               <a:graphicFrameLocks xmlns:a="http://schemas.openxmlformats.org/drawingml/2006/main" noChangeAspect="1"/>
             </wp:cNvGraphicFramePr>
@@ -66,11 +99,11 @@
               <a:graphicData uri="http://schemas.openxmlformats.org/drawingml/2006/picture">
                 <pic:pic xmlns:pic="http://schemas.openxmlformats.org/drawingml/2006/picture">
                   <pic:nvPicPr>
-                    <pic:cNvPr id="3" name="Picture 3" descr="Graphical user interface, text, application, email&#10;&#10;Description automatically generated"/>
+                    <pic:cNvPr id="4" name="Picture 4" descr="Graphical user interface, application&#10;&#10;Description automatically generated"/>
                     <pic:cNvPicPr/>
                   </pic:nvPicPr>
                   <pic:blipFill>
-                    <a:blip r:embed="rId5"/>
+                    <a:blip r:embed="rId6"/>
                     <a:stretch>
                       <a:fillRect/>
                     </a:stretch>
@@ -78,7 +111,78 @@
                   <pic:spPr>
                     <a:xfrm>
                       <a:off x="0" y="0"/>
-                      <a:ext cx="5943600" cy="4697095"/>
+                      <a:ext cx="5943600" cy="3273425"/>
+                    </a:xfrm>
+                    <a:prstGeom prst="rect">
+                      <a:avLst/>
+                    </a:prstGeom>
+                  </pic:spPr>
+                </pic:pic>
+              </a:graphicData>
+            </a:graphic>
+          </wp:inline>
+        </w:drawing>
+      </w:r>
+    </w:p>
+    <w:p>
+      <w:pPr>
+        <w:rPr>
+          <w:noProof/>
+        </w:rPr>
+      </w:pPr>
+    </w:p>
+    <w:p>
+      <w:pPr>
+        <w:rPr>
+          <w:noProof/>
+        </w:rPr>
+      </w:pPr>
+    </w:p>
+    <w:p>
+      <w:r>
+        <w:rPr>
+          <w:noProof/>
+        </w:rPr>
+        <w:t>Run queries from “DB_csvfile_config” file.</w:t>
+      </w:r>
+      <w:r>
+        <w:rPr>
+          <w:noProof/>
+        </w:rPr>
+        <w:t xml:space="preserve"> The queries will split the multi-labels, identify the triage level and create “data</w:t>
+      </w:r>
+      <w:r>
+        <w:rPr>
+          <w:noProof/>
+        </w:rPr>
+        <w:t>_classification” which is exported to a csv file.</w:t>
+      </w:r>
+      <w:r>
+        <w:drawing>
+          <wp:inline distT="0" distB="0" distL="0" distR="0" wp14:anchorId="67717CD4" wp14:editId="6288E5EF">
+            <wp:extent cx="5943600" cy="4352290"/>
+            <wp:effectExtent l="0" t="0" r="0" b="0"/>
+            <wp:docPr id="7" name="Picture 7" descr="Graphical user interface, text, application&#10;&#10;Description automatically generated"/>
+            <wp:cNvGraphicFramePr>
+              <a:graphicFrameLocks xmlns:a="http://schemas.openxmlformats.org/drawingml/2006/main" noChangeAspect="1"/>
+            </wp:cNvGraphicFramePr>
+            <a:graphic xmlns:a="http://schemas.openxmlformats.org/drawingml/2006/main">
+              <a:graphicData uri="http://schemas.openxmlformats.org/drawingml/2006/picture">
+                <pic:pic xmlns:pic="http://schemas.openxmlformats.org/drawingml/2006/picture">
+                  <pic:nvPicPr>
+                    <pic:cNvPr id="7" name="Picture 7" descr="Graphical user interface, text, application&#10;&#10;Description automatically generated"/>
+                    <pic:cNvPicPr/>
+                  </pic:nvPicPr>
+                  <pic:blipFill>
+                    <a:blip r:embed="rId7"/>
+                    <a:stretch>
+                      <a:fillRect/>
+                    </a:stretch>
+                  </pic:blipFill>
+                  <pic:spPr>
+                    <a:xfrm>
+                      <a:off x="0" y="0"/>
+                      <a:ext cx="5943600" cy="4352290"/>
                     </a:xfrm>
                     <a:prstGeom prst="rect">
                       <a:avLst/>
@@ -93,17 +197,11 @@
     </w:p>
     <w:p>
       <w:r>
-        <w:rPr>
-          <w:u w:val="single"/>
-        </w:rPr>
-        <w:t>Run query to verify csv data loaded to PGAdmin properly</w:t>
-      </w:r>
-      <w:r>
         <w:drawing>
-          <wp:inline distT="0" distB="0" distL="0" distR="0" wp14:anchorId="5E68D81E" wp14:editId="18B7BE0A">
-            <wp:extent cx="5943600" cy="3850005"/>
+          <wp:inline distT="0" distB="0" distL="0" distR="0" wp14:anchorId="5F35728B" wp14:editId="5F5F46EB">
+            <wp:extent cx="5943600" cy="4352290"/>
             <wp:effectExtent l="0" t="0" r="0" b="0"/>
-            <wp:docPr id="2" name="Picture 2" descr="Table&#10;&#10;Description automatically generated"/>
+            <wp:docPr id="6" name="Picture 6" descr="Graphical user interface, text, application&#10;&#10;Description automatically generated"/>
             <wp:cNvGraphicFramePr>
               <a:graphicFrameLocks xmlns:a="http://schemas.openxmlformats.org/drawingml/2006/main" noChangeAspect="1"/>
             </wp:cNvGraphicFramePr>
@@ -111,11 +209,11 @@
               <a:graphicData uri="http://schemas.openxmlformats.org/drawingml/2006/picture">
                 <pic:pic xmlns:pic="http://schemas.openxmlformats.org/drawingml/2006/picture">
                   <pic:nvPicPr>
-                    <pic:cNvPr id="2" name="Picture 2" descr="Table&#10;&#10;Description automatically generated"/>
+                    <pic:cNvPr id="6" name="Picture 6" descr="Graphical user interface, text, application&#10;&#10;Description automatically generated"/>
                     <pic:cNvPicPr/>
                   </pic:nvPicPr>
                   <pic:blipFill>
-                    <a:blip r:embed="rId6"/>
+                    <a:blip r:embed="rId7"/>
                     <a:stretch>
                       <a:fillRect/>
                     </a:stretch>
@@ -123,7 +221,46 @@
                   <pic:spPr>
                     <a:xfrm>
                       <a:off x="0" y="0"/>
-                      <a:ext cx="5943600" cy="3850005"/>
+                      <a:ext cx="5943600" cy="4352290"/>
+                    </a:xfrm>
+                    <a:prstGeom prst="rect">
+                      <a:avLst/>
+                    </a:prstGeom>
+                  </pic:spPr>
+                </pic:pic>
+              </a:graphicData>
+            </a:graphic>
+          </wp:inline>
+        </w:drawing>
+      </w:r>
+    </w:p>
+    <w:p>
+      <w:r>
+        <w:drawing>
+          <wp:inline distT="0" distB="0" distL="0" distR="0" wp14:anchorId="20EB0081" wp14:editId="2D057B0D">
+            <wp:extent cx="5943600" cy="4352290"/>
+            <wp:effectExtent l="0" t="0" r="0" b="0"/>
+            <wp:docPr id="5" name="Picture 5" descr="Graphical user interface, text, application&#10;&#10;Description automatically generated"/>
+            <wp:cNvGraphicFramePr>
+              <a:graphicFrameLocks xmlns:a="http://schemas.openxmlformats.org/drawingml/2006/main" noChangeAspect="1"/>
+            </wp:cNvGraphicFramePr>
+            <a:graphic xmlns:a="http://schemas.openxmlformats.org/drawingml/2006/main">
+              <a:graphicData uri="http://schemas.openxmlformats.org/drawingml/2006/picture">
+                <pic:pic xmlns:pic="http://schemas.openxmlformats.org/drawingml/2006/picture">
+                  <pic:nvPicPr>
+                    <pic:cNvPr id="5" name="Picture 5" descr="Graphical user interface, text, application&#10;&#10;Description automatically generated"/>
+                    <pic:cNvPicPr/>
+                  </pic:nvPicPr>
+                  <pic:blipFill>
+                    <a:blip r:embed="rId7"/>
+                    <a:stretch>
+                      <a:fillRect/>
+                    </a:stretch>
+                  </pic:blipFill>
+                  <pic:spPr>
+                    <a:xfrm>
+                      <a:off x="0" y="0"/>
+                      <a:ext cx="5943600" cy="4352290"/>
                     </a:xfrm>
                     <a:prstGeom prst="rect">
                       <a:avLst/>
@@ -146,6 +283,127 @@
     </w:sectPr>
   </w:body>
 </w:document>
+</file>
+
+<file path=word/numbering.xml><?xml version="1.0" encoding="utf-8"?>
+<w:numbering xmlns:wpc="http://schemas.microsoft.com/office/word/2010/wordprocessingCanvas" xmlns:cx="http://schemas.microsoft.com/office/drawing/2014/chartex" xmlns:cx1="http://schemas.microsoft.com/office/drawing/2015/9/8/chartex" xmlns:cx2="http://schemas.microsoft.com/office/drawing/2015/10/21/chartex" xmlns:cx3="http://schemas.microsoft.com/office/drawing/2016/5/9/chartex" xmlns:cx4="http://schemas.microsoft.com/office/drawing/2016/5/10/chartex" xmlns:cx5="http://schemas.microsoft.com/office/drawing/2016/5/11/chartex" xmlns:cx6="http://schemas.microsoft.com/office/drawing/2016/5/12/chartex" xmlns:cx7="http://schemas.microsoft.com/office/drawing/2016/5/13/chartex" xmlns:cx8="http://schemas.microsoft.com/office/drawing/2016/5/14/chartex" xmlns:mc="http://schemas.openxmlformats.org/markup-compatibility/2006" xmlns:aink="http://schemas.microsoft.com/office/drawing/2016/ink" xmlns:am3d="http://schemas.microsoft.com/office/drawing/2017/model3d" xmlns:o="urn:schemas-microsoft-com:office:office" xmlns:oel="http://schemas.microsoft.com/office/2019/extlst" xmlns:r="http://schemas.openxmlformats.org/officeDocument/2006/relationships" xmlns:m="http://schemas.openxmlformats.org/officeDocument/2006/math" xmlns:v="urn:schemas-microsoft-com:vml" xmlns:wp14="http://schemas.microsoft.com/office/word/2010/wordprocessingDrawing" xmlns:wp="http://schemas.openxmlformats.org/drawingml/2006/wordprocessingDrawing" xmlns:w10="urn:schemas-microsoft-com:office:word" xmlns:w="http://schemas.openxmlformats.org/wordprocessingml/2006/main" xmlns:w14="http://schemas.microsoft.com/office/word/2010/wordml" xmlns:w15="http://schemas.microsoft.com/office/word/2012/wordml" xmlns:w16cex="http://schemas.microsoft.com/office/word/2018/wordml/cex" xmlns:w16cid="http://schemas.microsoft.com/office/word/2016/wordml/cid" xmlns:w16="http://schemas.microsoft.com/office/word/2018/wordml" xmlns:w16sdtdh="http://schemas.microsoft.com/office/word/2020/wordml/sdtdatahash" xmlns:w16se="http://schemas.microsoft.com/office/word/2015/wordml/symex" xmlns:wpg="http://schemas.microsoft.com/office/word/2010/wordprocessingGroup" xmlns:wpi="http://schemas.microsoft.com/office/word/2010/wordprocessingInk" xmlns:wne="http://schemas.microsoft.com/office/word/2006/wordml" xmlns:wps="http://schemas.microsoft.com/office/word/2010/wordprocessingShape" mc:Ignorable="w14 w15 w16se w16cid w16 w16cex w16sdtdh wp14">
+  <w:abstractNum w:abstractNumId="0" w15:restartNumberingAfterBreak="0">
+    <w:nsid w:val="36AA6725"/>
+    <w:multiLevelType w:val="hybridMultilevel"/>
+    <w:tmpl w:val="6D62BC60"/>
+    <w:lvl w:ilvl="0" w:tplc="04090001">
+      <w:start w:val="1"/>
+      <w:numFmt w:val="bullet"/>
+      <w:lvlText w:val=""/>
+      <w:lvlJc w:val="left"/>
+      <w:pPr>
+        <w:ind w:left="720" w:hanging="360"/>
+      </w:pPr>
+      <w:rPr>
+        <w:rFonts w:ascii="Symbol" w:hAnsi="Symbol" w:hint="default"/>
+      </w:rPr>
+    </w:lvl>
+    <w:lvl w:ilvl="1" w:tplc="04090003" w:tentative="1">
+      <w:start w:val="1"/>
+      <w:numFmt w:val="bullet"/>
+      <w:lvlText w:val="o"/>
+      <w:lvlJc w:val="left"/>
+      <w:pPr>
+        <w:ind w:left="1440" w:hanging="360"/>
+      </w:pPr>
+      <w:rPr>
+        <w:rFonts w:ascii="Courier New" w:hAnsi="Courier New" w:cs="Courier New" w:hint="default"/>
+      </w:rPr>
+    </w:lvl>
+    <w:lvl w:ilvl="2" w:tplc="04090005" w:tentative="1">
+      <w:start w:val="1"/>
+      <w:numFmt w:val="bullet"/>
+      <w:lvlText w:val=""/>
+      <w:lvlJc w:val="left"/>
+      <w:pPr>
+        <w:ind w:left="2160" w:hanging="360"/>
+      </w:pPr>
+      <w:rPr>
+        <w:rFonts w:ascii="Wingdings" w:hAnsi="Wingdings" w:hint="default"/>
+      </w:rPr>
+    </w:lvl>
+    <w:lvl w:ilvl="3" w:tplc="04090001" w:tentative="1">
+      <w:start w:val="1"/>
+      <w:numFmt w:val="bullet"/>
+      <w:lvlText w:val=""/>
+      <w:lvlJc w:val="left"/>
+      <w:pPr>
+        <w:ind w:left="2880" w:hanging="360"/>
+      </w:pPr>
+      <w:rPr>
+        <w:rFonts w:ascii="Symbol" w:hAnsi="Symbol" w:hint="default"/>
+      </w:rPr>
+    </w:lvl>
+    <w:lvl w:ilvl="4" w:tplc="04090003" w:tentative="1">
+      <w:start w:val="1"/>
+      <w:numFmt w:val="bullet"/>
+      <w:lvlText w:val="o"/>
+      <w:lvlJc w:val="left"/>
+      <w:pPr>
+        <w:ind w:left="3600" w:hanging="360"/>
+      </w:pPr>
+      <w:rPr>
+        <w:rFonts w:ascii="Courier New" w:hAnsi="Courier New" w:cs="Courier New" w:hint="default"/>
+      </w:rPr>
+    </w:lvl>
+    <w:lvl w:ilvl="5" w:tplc="04090005" w:tentative="1">
+      <w:start w:val="1"/>
+      <w:numFmt w:val="bullet"/>
+      <w:lvlText w:val=""/>
+      <w:lvlJc w:val="left"/>
+      <w:pPr>
+        <w:ind w:left="4320" w:hanging="360"/>
+      </w:pPr>
+      <w:rPr>
+        <w:rFonts w:ascii="Wingdings" w:hAnsi="Wingdings" w:hint="default"/>
+      </w:rPr>
+    </w:lvl>
+    <w:lvl w:ilvl="6" w:tplc="04090001" w:tentative="1">
+      <w:start w:val="1"/>
+      <w:numFmt w:val="bullet"/>
+      <w:lvlText w:val=""/>
+      <w:lvlJc w:val="left"/>
+      <w:pPr>
+        <w:ind w:left="5040" w:hanging="360"/>
+      </w:pPr>
+      <w:rPr>
+        <w:rFonts w:ascii="Symbol" w:hAnsi="Symbol" w:hint="default"/>
+      </w:rPr>
+    </w:lvl>
+    <w:lvl w:ilvl="7" w:tplc="04090003" w:tentative="1">
+      <w:start w:val="1"/>
+      <w:numFmt w:val="bullet"/>
+      <w:lvlText w:val="o"/>
+      <w:lvlJc w:val="left"/>
+      <w:pPr>
+        <w:ind w:left="5760" w:hanging="360"/>
+      </w:pPr>
+      <w:rPr>
+        <w:rFonts w:ascii="Courier New" w:hAnsi="Courier New" w:cs="Courier New" w:hint="default"/>
+      </w:rPr>
+    </w:lvl>
+    <w:lvl w:ilvl="8" w:tplc="04090005" w:tentative="1">
+      <w:start w:val="1"/>
+      <w:numFmt w:val="bullet"/>
+      <w:lvlText w:val=""/>
+      <w:lvlJc w:val="left"/>
+      <w:pPr>
+        <w:ind w:left="6480" w:hanging="360"/>
+      </w:pPr>
+      <w:rPr>
+        <w:rFonts w:ascii="Wingdings" w:hAnsi="Wingdings" w:hint="default"/>
+      </w:rPr>
+    </w:lvl>
+  </w:abstractNum>
+  <w:num w:numId="1" w16cid:durableId="647980823">
+    <w:abstractNumId w:val="0"/>
+  </w:num>
+</w:numbering>
 </file>
 
 <file path=word/styles.xml><?xml version="1.0" encoding="utf-8"?>
@@ -574,6 +832,17 @@
     <w:semiHidden/>
     <w:unhideWhenUsed/>
   </w:style>
+  <w:style w:type="paragraph" w:styleId="ListParagraph">
+    <w:name w:val="List Paragraph"/>
+    <w:basedOn w:val="Normal"/>
+    <w:uiPriority w:val="34"/>
+    <w:qFormat/>
+    <w:rsid w:val="007D7672"/>
+    <w:pPr>
+      <w:ind w:left="720"/>
+      <w:contextualSpacing/>
+    </w:pPr>
+  </w:style>
 </w:styles>
 </file>
 
